--- a/word_files/top banner.docx
+++ b/word_files/top banner.docx
@@ -191,16 +191,16 @@
         <mc:AlternateContent>
           <mc:Choice Requires="wps">
             <w:drawing>
-              <wp:anchor distT="0" distB="0" distL="114300" distR="114300" simplePos="0" relativeHeight="251663360" behindDoc="0" locked="0" layoutInCell="1" allowOverlap="1" wp14:anchorId="153564AF" wp14:editId="1969FD72">
+              <wp:anchor distT="0" distB="0" distL="114300" distR="114300" simplePos="0" relativeHeight="251663360" behindDoc="0" locked="0" layoutInCell="1" allowOverlap="1" wp14:anchorId="153564AF" wp14:editId="614DAA59">
                 <wp:simplePos x="0" y="0"/>
                 <wp:positionH relativeFrom="column">
-                  <wp:posOffset>275301</wp:posOffset>
+                  <wp:posOffset>-1712596</wp:posOffset>
                 </wp:positionH>
                 <wp:positionV relativeFrom="paragraph">
-                  <wp:posOffset>176094</wp:posOffset>
+                  <wp:posOffset>198120</wp:posOffset>
                 </wp:positionV>
-                <wp:extent cx="5174512" cy="3159125"/>
-                <wp:effectExtent l="4127" t="0" r="0" b="0"/>
+                <wp:extent cx="9144636" cy="3159125"/>
+                <wp:effectExtent l="0" t="4445" r="0" b="0"/>
                 <wp:wrapNone/>
                 <wp:docPr id="2" name="Text Box 2"/>
                 <wp:cNvGraphicFramePr/>
@@ -211,7 +211,7 @@
                       <wps:spPr>
                         <a:xfrm rot="5400000">
                           <a:off x="0" y="0"/>
-                          <a:ext cx="5174512" cy="3159125"/>
+                          <a:ext cx="9144636" cy="3159125"/>
                         </a:xfrm>
                         <a:prstGeom prst="rect">
                           <a:avLst/>
@@ -228,18 +228,27 @@
                           <w:p>
                             <w:pPr>
                               <w:rPr>
-                                <w:sz w:val="400"/>
-                                <w:szCs w:val="400"/>
+                                <w:sz w:val="380"/>
+                                <w:szCs w:val="380"/>
                               </w:rPr>
                             </w:pPr>
                             <w:r>
                               <w:rPr>
                                 <w:rFonts w:ascii="Tabloid Scuzzball" w:hAnsi="Tabloid Scuzzball"/>
                                 <w:color w:val="FFFFFF" w:themeColor="background1"/>
-                                <w:sz w:val="400"/>
-                                <w:szCs w:val="400"/>
+                                <w:sz w:val="360"/>
+                                <w:szCs w:val="360"/>
                               </w:rPr>
-                              <w:t xml:space="preserve"> NEW</w:t>
+                              <w:t xml:space="preserve"> </w:t>
+                            </w:r>
+                            <w:r>
+                              <w:rPr>
+                                <w:rFonts w:ascii="Tabloid Scuzzball" w:hAnsi="Tabloid Scuzzball"/>
+                                <w:color w:val="FFFFFF" w:themeColor="background1"/>
+                                <w:sz w:val="380"/>
+                                <w:szCs w:val="380"/>
+                              </w:rPr>
+                              <w:t>GENOMICS</w:t>
                             </w:r>
                           </w:p>
                         </w:txbxContent>
@@ -264,24 +273,33 @@
           </mc:Choice>
           <mc:Fallback>
             <w:pict>
-              <v:shape w14:anchorId="153564AF" id="Text Box 2" o:spid="_x0000_s1027" type="#_x0000_t202" style="position:absolute;margin-left:21.7pt;margin-top:13.85pt;width:407.45pt;height:248.75pt;rotation:90;z-index:251663360;visibility:visible;mso-wrap-style:square;mso-width-percent:0;mso-height-percent:0;mso-wrap-distance-left:9pt;mso-wrap-distance-top:0;mso-wrap-distance-right:9pt;mso-wrap-distance-bottom:0;mso-position-horizontal:absolute;mso-position-horizontal-relative:text;mso-position-vertical:absolute;mso-position-vertical-relative:text;mso-width-percent:0;mso-height-percent:0;mso-width-relative:margin;mso-height-relative:margin;v-text-anchor:top" o:gfxdata="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" fillcolor="#cb0833" stroked="f" strokeweight=".5pt">
+              <v:shape w14:anchorId="153564AF" id="Text Box 2" o:spid="_x0000_s1027" type="#_x0000_t202" style="position:absolute;margin-left:-134.85pt;margin-top:15.6pt;width:720.05pt;height:248.75pt;rotation:90;z-index:251663360;visibility:visible;mso-wrap-style:square;mso-width-percent:0;mso-height-percent:0;mso-wrap-distance-left:9pt;mso-wrap-distance-top:0;mso-wrap-distance-right:9pt;mso-wrap-distance-bottom:0;mso-position-horizontal:absolute;mso-position-horizontal-relative:text;mso-position-vertical:absolute;mso-position-vertical-relative:text;mso-width-percent:0;mso-height-percent:0;mso-width-relative:margin;mso-height-relative:margin;v-text-anchor:top" o:gfxdata="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" fillcolor="#cb0833" stroked="f" strokeweight=".5pt">
                 <v:textbox inset="1mm,0,0,0">
                   <w:txbxContent>
                     <w:p>
                       <w:pPr>
                         <w:rPr>
-                          <w:sz w:val="400"/>
-                          <w:szCs w:val="400"/>
+                          <w:sz w:val="380"/>
+                          <w:szCs w:val="380"/>
                         </w:rPr>
                       </w:pPr>
                       <w:r>
                         <w:rPr>
                           <w:rFonts w:ascii="Tabloid Scuzzball" w:hAnsi="Tabloid Scuzzball"/>
                           <w:color w:val="FFFFFF" w:themeColor="background1"/>
-                          <w:sz w:val="400"/>
-                          <w:szCs w:val="400"/>
+                          <w:sz w:val="360"/>
+                          <w:szCs w:val="360"/>
                         </w:rPr>
-                        <w:t xml:space="preserve"> NEW</w:t>
+                        <w:t xml:space="preserve"> </w:t>
+                      </w:r>
+                      <w:r>
+                        <w:rPr>
+                          <w:rFonts w:ascii="Tabloid Scuzzball" w:hAnsi="Tabloid Scuzzball"/>
+                          <w:color w:val="FFFFFF" w:themeColor="background1"/>
+                          <w:sz w:val="380"/>
+                          <w:szCs w:val="380"/>
+                        </w:rPr>
+                        <w:t>GENOMICS</w:t>
                       </w:r>
                     </w:p>
                   </w:txbxContent>
@@ -324,6 +342,16 @@
     <w:p/>
     <w:p/>
     <w:p/>
+    <w:p/>
+    <w:p/>
+    <w:p/>
+    <w:p/>
+    <w:p/>
+    <w:p/>
+    <w:p/>
+    <w:p/>
+    <w:p/>
+    <w:p/>
     <w:p>
       <w:r>
         <w:rPr>
@@ -332,17 +360,179 @@
           <w:sz w:val="48"/>
           <w:szCs w:val="52"/>
         </w:rPr>
-        <w:lastRenderedPageBreak/>
         <mc:AlternateContent>
           <mc:Choice Requires="wps">
             <w:drawing>
-              <wp:anchor distT="0" distB="0" distL="114300" distR="114300" simplePos="0" relativeHeight="251659264" behindDoc="0" locked="0" layoutInCell="1" allowOverlap="1" wp14:anchorId="649D98B2" wp14:editId="6158370B">
+              <wp:anchor distT="0" distB="0" distL="114300" distR="114300" simplePos="0" relativeHeight="251665408" behindDoc="0" locked="0" layoutInCell="1" allowOverlap="1" wp14:anchorId="4E8574F5" wp14:editId="604A5138">
                 <wp:simplePos x="0" y="0"/>
                 <wp:positionH relativeFrom="column">
-                  <wp:posOffset>-1513522</wp:posOffset>
+                  <wp:posOffset>-1709738</wp:posOffset>
                 </wp:positionH>
                 <wp:positionV relativeFrom="paragraph">
-                  <wp:posOffset>2772949</wp:posOffset>
+                  <wp:posOffset>301307</wp:posOffset>
+                </wp:positionV>
+                <wp:extent cx="9321165" cy="4276408"/>
+                <wp:effectExtent l="0" t="4762" r="0" b="0"/>
+                <wp:wrapNone/>
+                <wp:docPr id="4" name="Text Box 4"/>
+                <wp:cNvGraphicFramePr/>
+                <a:graphic xmlns:a="http://schemas.openxmlformats.org/drawingml/2006/main">
+                  <a:graphicData uri="http://schemas.microsoft.com/office/word/2010/wordprocessingShape">
+                    <wps:wsp>
+                      <wps:cNvSpPr txBox="1"/>
+                      <wps:spPr>
+                        <a:xfrm rot="5400000">
+                          <a:off x="0" y="0"/>
+                          <a:ext cx="9321165" cy="4276408"/>
+                        </a:xfrm>
+                        <a:prstGeom prst="rect">
+                          <a:avLst/>
+                        </a:prstGeom>
+                        <a:solidFill>
+                          <a:srgbClr val="CB0833"/>
+                        </a:solidFill>
+                        <a:ln w="6350">
+                          <a:noFill/>
+                        </a:ln>
+                      </wps:spPr>
+                      <wps:txbx>
+                        <w:txbxContent>
+                          <w:p>
+                            <w:pPr>
+                              <w:jc w:val="center"/>
+                              <w:rPr>
+                                <w:rFonts w:ascii="Tabloid Scuzzball" w:hAnsi="Tabloid Scuzzball"/>
+                                <w:color w:val="FFFFFF" w:themeColor="background1"/>
+                                <w:sz w:val="280"/>
+                                <w:szCs w:val="280"/>
+                              </w:rPr>
+                            </w:pPr>
+                            <w:r>
+                              <w:rPr>
+                                <w:rFonts w:ascii="Tabloid Scuzzball" w:hAnsi="Tabloid Scuzzball"/>
+                                <w:color w:val="FFFFFF" w:themeColor="background1"/>
+                                <w:sz w:val="280"/>
+                                <w:szCs w:val="280"/>
+                              </w:rPr>
+                              <w:t>Immunology</w:t>
+                            </w:r>
+                          </w:p>
+                          <w:p>
+                            <w:pPr>
+                              <w:jc w:val="center"/>
+                              <w:rPr>
+                                <w:sz w:val="280"/>
+                                <w:szCs w:val="280"/>
+                              </w:rPr>
+                            </w:pPr>
+                            <w:r>
+                              <w:rPr>
+                                <w:rFonts w:ascii="Tabloid Scuzzball" w:hAnsi="Tabloid Scuzzball"/>
+                                <w:color w:val="FFFFFF" w:themeColor="background1"/>
+                                <w:sz w:val="280"/>
+                                <w:szCs w:val="280"/>
+                              </w:rPr>
+                              <w:t>&amp; Infection</w:t>
+                            </w:r>
+                          </w:p>
+                        </w:txbxContent>
+                      </wps:txbx>
+                      <wps:bodyPr rot="0" spcFirstLastPara="0" vertOverflow="overflow" horzOverflow="overflow" vert="horz" wrap="square" lIns="36000" tIns="0" rIns="0" bIns="0" numCol="1" spcCol="0" rtlCol="0" fromWordArt="0" anchor="t" anchorCtr="0" forceAA="0" compatLnSpc="1">
+                        <a:prstTxWarp prst="textNoShape">
+                          <a:avLst/>
+                        </a:prstTxWarp>
+                        <a:noAutofit/>
+                      </wps:bodyPr>
+                    </wps:wsp>
+                  </a:graphicData>
+                </a:graphic>
+                <wp14:sizeRelH relativeFrom="margin">
+                  <wp14:pctWidth>0</wp14:pctWidth>
+                </wp14:sizeRelH>
+                <wp14:sizeRelV relativeFrom="margin">
+                  <wp14:pctHeight>0</wp14:pctHeight>
+                </wp14:sizeRelV>
+              </wp:anchor>
+            </w:drawing>
+          </mc:Choice>
+          <mc:Fallback>
+            <w:pict>
+              <v:shape w14:anchorId="4E8574F5" id="Text Box 4" o:spid="_x0000_s1028" type="#_x0000_t202" style="position:absolute;margin-left:-134.65pt;margin-top:23.7pt;width:733.95pt;height:336.75pt;rotation:90;z-index:251665408;visibility:visible;mso-wrap-style:square;mso-width-percent:0;mso-height-percent:0;mso-wrap-distance-left:9pt;mso-wrap-distance-top:0;mso-wrap-distance-right:9pt;mso-wrap-distance-bottom:0;mso-position-horizontal:absolute;mso-position-horizontal-relative:text;mso-position-vertical:absolute;mso-position-vertical-relative:text;mso-width-percent:0;mso-height-percent:0;mso-width-relative:margin;mso-height-relative:margin;v-text-anchor:top" o:gfxdata="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" fillcolor="#cb0833" stroked="f" strokeweight=".5pt">
+                <v:textbox inset="1mm,0,0,0">
+                  <w:txbxContent>
+                    <w:p>
+                      <w:pPr>
+                        <w:jc w:val="center"/>
+                        <w:rPr>
+                          <w:rFonts w:ascii="Tabloid Scuzzball" w:hAnsi="Tabloid Scuzzball"/>
+                          <w:color w:val="FFFFFF" w:themeColor="background1"/>
+                          <w:sz w:val="280"/>
+                          <w:szCs w:val="280"/>
+                        </w:rPr>
+                      </w:pPr>
+                      <w:r>
+                        <w:rPr>
+                          <w:rFonts w:ascii="Tabloid Scuzzball" w:hAnsi="Tabloid Scuzzball"/>
+                          <w:color w:val="FFFFFF" w:themeColor="background1"/>
+                          <w:sz w:val="280"/>
+                          <w:szCs w:val="280"/>
+                        </w:rPr>
+                        <w:t>Immunology</w:t>
+                      </w:r>
+                    </w:p>
+                    <w:p>
+                      <w:pPr>
+                        <w:jc w:val="center"/>
+                        <w:rPr>
+                          <w:sz w:val="280"/>
+                          <w:szCs w:val="280"/>
+                        </w:rPr>
+                      </w:pPr>
+                      <w:r>
+                        <w:rPr>
+                          <w:rFonts w:ascii="Tabloid Scuzzball" w:hAnsi="Tabloid Scuzzball"/>
+                          <w:color w:val="FFFFFF" w:themeColor="background1"/>
+                          <w:sz w:val="280"/>
+                          <w:szCs w:val="280"/>
+                        </w:rPr>
+                        <w:t>&amp; Infection</w:t>
+                      </w:r>
+                    </w:p>
+                  </w:txbxContent>
+                </v:textbox>
+              </v:shape>
+            </w:pict>
+          </mc:Fallback>
+        </mc:AlternateContent>
+      </w:r>
+    </w:p>
+    <w:p/>
+    <w:p>
+      <w:pPr>
+        <w:rPr>
+          <w:rFonts w:ascii="Tabloid Scuzzball" w:hAnsi="Tabloid Scuzzball"/>
+          <w:color w:val="FFFFFF" w:themeColor="background1"/>
+          <w:sz w:val="280"/>
+          <w:szCs w:val="280"/>
+        </w:rPr>
+      </w:pPr>
+      <w:r>
+        <w:rPr>
+          <w:rFonts w:ascii="Tabloid Scuzzball" w:hAnsi="Tabloid Scuzzball"/>
+          <w:noProof/>
+          <w:sz w:val="48"/>
+          <w:szCs w:val="52"/>
+        </w:rPr>
+        <mc:AlternateContent>
+          <mc:Choice Requires="wps">
+            <w:drawing>
+              <wp:anchor distT="0" distB="0" distL="114300" distR="114300" simplePos="0" relativeHeight="251659264" behindDoc="0" locked="0" layoutInCell="1" allowOverlap="1" wp14:anchorId="649D98B2" wp14:editId="34EF8115">
+                <wp:simplePos x="0" y="0"/>
+                <wp:positionH relativeFrom="column">
+                  <wp:posOffset>-1161097</wp:posOffset>
+                </wp:positionH>
+                <wp:positionV relativeFrom="paragraph">
+                  <wp:posOffset>10696894</wp:posOffset>
                 </wp:positionV>
                 <wp:extent cx="8854806" cy="3159170"/>
                 <wp:effectExtent l="2857" t="0" r="318" b="317"/>
@@ -373,8 +563,8 @@
                           <w:p>
                             <w:pPr>
                               <w:rPr>
-                                <w:sz w:val="400"/>
-                                <w:szCs w:val="400"/>
+                                <w:sz w:val="380"/>
+                                <w:szCs w:val="380"/>
                               </w:rPr>
                             </w:pPr>
                             <w:r>
@@ -390,8 +580,8 @@
                               <w:rPr>
                                 <w:rFonts w:ascii="Tabloid Scuzzball" w:hAnsi="Tabloid Scuzzball"/>
                                 <w:color w:val="FFFFFF" w:themeColor="background1"/>
-                                <w:sz w:val="400"/>
-                                <w:szCs w:val="400"/>
+                                <w:sz w:val="380"/>
+                                <w:szCs w:val="380"/>
                               </w:rPr>
                               <w:t>COURSES</w:t>
                             </w:r>
@@ -418,14 +608,14 @@
           </mc:Choice>
           <mc:Fallback>
             <w:pict>
-              <v:shape w14:anchorId="649D98B2" id="Text Box 3" o:spid="_x0000_s1028" type="#_x0000_t202" style="position:absolute;margin-left:-119.15pt;margin-top:218.35pt;width:697.25pt;height:248.75pt;rotation:90;z-index:251659264;visibility:visible;mso-wrap-style:square;mso-width-percent:0;mso-height-percent:0;mso-wrap-distance-left:9pt;mso-wrap-distance-top:0;mso-wrap-distance-right:9pt;mso-wrap-distance-bottom:0;mso-position-horizontal:absolute;mso-position-horizontal-relative:text;mso-position-vertical:absolute;mso-position-vertical-relative:text;mso-width-percent:0;mso-height-percent:0;mso-width-relative:margin;mso-height-relative:margin;v-text-anchor:top" o:gfxdata="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" fillcolor="#cb0833" stroked="f" strokeweight=".5pt">
+              <v:shape w14:anchorId="649D98B2" id="Text Box 3" o:spid="_x0000_s1029" type="#_x0000_t202" style="position:absolute;margin-left:-91.4pt;margin-top:842.3pt;width:697.25pt;height:248.75pt;rotation:90;z-index:251659264;visibility:visible;mso-wrap-style:square;mso-width-percent:0;mso-height-percent:0;mso-wrap-distance-left:9pt;mso-wrap-distance-top:0;mso-wrap-distance-right:9pt;mso-wrap-distance-bottom:0;mso-position-horizontal:absolute;mso-position-horizontal-relative:text;mso-position-vertical:absolute;mso-position-vertical-relative:text;mso-width-percent:0;mso-height-percent:0;mso-width-relative:margin;mso-height-relative:margin;v-text-anchor:top" o:gfxdata="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" fillcolor="#cb0833" stroked="f" strokeweight=".5pt">
                 <v:textbox inset="1mm,0,0,0">
                   <w:txbxContent>
                     <w:p>
                       <w:pPr>
                         <w:rPr>
-                          <w:sz w:val="400"/>
-                          <w:szCs w:val="400"/>
+                          <w:sz w:val="380"/>
+                          <w:szCs w:val="380"/>
                         </w:rPr>
                       </w:pPr>
                       <w:r>
@@ -441,10 +631,161 @@
                         <w:rPr>
                           <w:rFonts w:ascii="Tabloid Scuzzball" w:hAnsi="Tabloid Scuzzball"/>
                           <w:color w:val="FFFFFF" w:themeColor="background1"/>
-                          <w:sz w:val="400"/>
-                          <w:szCs w:val="400"/>
+                          <w:sz w:val="380"/>
+                          <w:szCs w:val="380"/>
                         </w:rPr>
                         <w:t>COURSES</w:t>
+                      </w:r>
+                    </w:p>
+                  </w:txbxContent>
+                </v:textbox>
+              </v:shape>
+            </w:pict>
+          </mc:Fallback>
+        </mc:AlternateContent>
+      </w:r>
+    </w:p>
+    <w:p/>
+    <w:p/>
+    <w:p/>
+    <w:p/>
+    <w:p/>
+    <w:p/>
+    <w:p/>
+    <w:p/>
+    <w:p/>
+    <w:p/>
+    <w:p/>
+    <w:p/>
+    <w:p/>
+    <w:p/>
+    <w:p/>
+    <w:p/>
+    <w:p/>
+    <w:p/>
+    <w:p/>
+    <w:p/>
+    <w:p>
+      <w:pPr>
+        <w:tabs>
+          <w:tab w:val="left" w:pos="5360"/>
+        </w:tabs>
+      </w:pPr>
+      <w:r>
+        <w:tab/>
+      </w:r>
+    </w:p>
+    <w:p/>
+    <w:p/>
+    <w:p/>
+    <w:p/>
+    <w:p/>
+    <w:p/>
+    <w:p/>
+    <w:p/>
+    <w:p/>
+    <w:p>
+      <w:r>
+        <w:rPr>
+          <w:rFonts w:ascii="Tabloid Scuzzball" w:hAnsi="Tabloid Scuzzball"/>
+          <w:noProof/>
+          <w:sz w:val="48"/>
+          <w:szCs w:val="52"/>
+        </w:rPr>
+        <mc:AlternateContent>
+          <mc:Choice Requires="wps">
+            <w:drawing>
+              <wp:anchor distT="0" distB="0" distL="114300" distR="114300" simplePos="0" relativeHeight="251667456" behindDoc="0" locked="0" layoutInCell="1" allowOverlap="1" wp14:anchorId="3A2E610C" wp14:editId="0FFBD48F">
+                <wp:simplePos x="0" y="0"/>
+                <wp:positionH relativeFrom="column">
+                  <wp:posOffset>-1097916</wp:posOffset>
+                </wp:positionH>
+                <wp:positionV relativeFrom="paragraph">
+                  <wp:posOffset>1972945</wp:posOffset>
+                </wp:positionV>
+                <wp:extent cx="8381682" cy="2985135"/>
+                <wp:effectExtent l="5715" t="0" r="6350" b="6350"/>
+                <wp:wrapNone/>
+                <wp:docPr id="5" name="Text Box 5"/>
+                <wp:cNvGraphicFramePr/>
+                <a:graphic xmlns:a="http://schemas.openxmlformats.org/drawingml/2006/main">
+                  <a:graphicData uri="http://schemas.microsoft.com/office/word/2010/wordprocessingShape">
+                    <wps:wsp>
+                      <wps:cNvSpPr txBox="1"/>
+                      <wps:spPr>
+                        <a:xfrm rot="5400000">
+                          <a:off x="0" y="0"/>
+                          <a:ext cx="8381682" cy="2985135"/>
+                        </a:xfrm>
+                        <a:prstGeom prst="rect">
+                          <a:avLst/>
+                        </a:prstGeom>
+                        <a:solidFill>
+                          <a:srgbClr val="CB0833"/>
+                        </a:solidFill>
+                        <a:ln w="6350">
+                          <a:noFill/>
+                        </a:ln>
+                      </wps:spPr>
+                      <wps:txbx>
+                        <w:txbxContent>
+                          <w:p>
+                            <w:pPr>
+                              <w:rPr>
+                                <w:sz w:val="380"/>
+                                <w:szCs w:val="380"/>
+                              </w:rPr>
+                            </w:pPr>
+                            <w:r>
+                              <w:rPr>
+                                <w:rFonts w:ascii="Tabloid Scuzzball" w:hAnsi="Tabloid Scuzzball"/>
+                                <w:color w:val="FFFFFF" w:themeColor="background1"/>
+                                <w:sz w:val="380"/>
+                                <w:szCs w:val="380"/>
+                              </w:rPr>
+                              <w:t xml:space="preserve"> COURSES</w:t>
+                            </w:r>
+                          </w:p>
+                        </w:txbxContent>
+                      </wps:txbx>
+                      <wps:bodyPr rot="0" spcFirstLastPara="0" vertOverflow="overflow" horzOverflow="overflow" vert="horz" wrap="square" lIns="36000" tIns="0" rIns="0" bIns="0" numCol="1" spcCol="0" rtlCol="0" fromWordArt="0" anchor="t" anchorCtr="0" forceAA="0" compatLnSpc="1">
+                        <a:prstTxWarp prst="textNoShape">
+                          <a:avLst/>
+                        </a:prstTxWarp>
+                        <a:noAutofit/>
+                      </wps:bodyPr>
+                    </wps:wsp>
+                  </a:graphicData>
+                </a:graphic>
+                <wp14:sizeRelH relativeFrom="margin">
+                  <wp14:pctWidth>0</wp14:pctWidth>
+                </wp14:sizeRelH>
+                <wp14:sizeRelV relativeFrom="margin">
+                  <wp14:pctHeight>0</wp14:pctHeight>
+                </wp14:sizeRelV>
+              </wp:anchor>
+            </w:drawing>
+          </mc:Choice>
+          <mc:Fallback>
+            <w:pict>
+              <v:shape w14:anchorId="3A2E610C" id="Text Box 5" o:spid="_x0000_s1030" type="#_x0000_t202" style="position:absolute;margin-left:-86.45pt;margin-top:155.35pt;width:659.95pt;height:235.05pt;rotation:90;z-index:251667456;visibility:visible;mso-wrap-style:square;mso-width-percent:0;mso-height-percent:0;mso-wrap-distance-left:9pt;mso-wrap-distance-top:0;mso-wrap-distance-right:9pt;mso-wrap-distance-bottom:0;mso-position-horizontal:absolute;mso-position-horizontal-relative:text;mso-position-vertical:absolute;mso-position-vertical-relative:text;mso-width-percent:0;mso-height-percent:0;mso-width-relative:margin;mso-height-relative:margin;v-text-anchor:top" o:gfxdata="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" fillcolor="#cb0833" stroked="f" strokeweight=".5pt">
+                <v:textbox inset="1mm,0,0,0">
+                  <w:txbxContent>
+                    <w:p>
+                      <w:pPr>
+                        <w:rPr>
+                          <w:sz w:val="380"/>
+                          <w:szCs w:val="380"/>
+                        </w:rPr>
+                      </w:pPr>
+                      <w:r>
+                        <w:rPr>
+                          <w:rFonts w:ascii="Tabloid Scuzzball" w:hAnsi="Tabloid Scuzzball"/>
+                          <w:color w:val="FFFFFF" w:themeColor="background1"/>
+                          <w:sz w:val="380"/>
+                          <w:szCs w:val="380"/>
+                        </w:rPr>
+                        <w:t xml:space="preserve"> COURSES</w:t>
                       </w:r>
                     </w:p>
                   </w:txbxContent>

--- a/word_files/top banner.docx
+++ b/word_files/top banner.docx
@@ -684,6 +684,220 @@
     <w:p/>
     <w:p/>
     <w:p/>
+    <w:p/>
+    <w:p/>
+    <w:p/>
+    <w:p/>
+    <w:p/>
+    <w:p>
+      <w:r>
+        <w:rPr>
+          <w:rFonts w:ascii="Tabloid Scuzzball" w:hAnsi="Tabloid Scuzzball"/>
+          <w:noProof/>
+          <w:sz w:val="48"/>
+          <w:szCs w:val="52"/>
+        </w:rPr>
+        <mc:AlternateContent>
+          <mc:Choice Requires="wps">
+            <w:drawing>
+              <wp:anchor distT="0" distB="0" distL="114300" distR="114300" simplePos="0" relativeHeight="251669504" behindDoc="0" locked="0" layoutInCell="1" allowOverlap="1" wp14:anchorId="40DAC6D9" wp14:editId="6BA3236B">
+                <wp:simplePos x="0" y="0"/>
+                <wp:positionH relativeFrom="column">
+                  <wp:posOffset>-512128</wp:posOffset>
+                </wp:positionH>
+                <wp:positionV relativeFrom="paragraph">
+                  <wp:posOffset>135573</wp:posOffset>
+                </wp:positionV>
+                <wp:extent cx="7060567" cy="4276090"/>
+                <wp:effectExtent l="0" t="4762" r="0" b="0"/>
+                <wp:wrapNone/>
+                <wp:docPr id="6" name="Text Box 6"/>
+                <wp:cNvGraphicFramePr/>
+                <a:graphic xmlns:a="http://schemas.openxmlformats.org/drawingml/2006/main">
+                  <a:graphicData uri="http://schemas.microsoft.com/office/word/2010/wordprocessingShape">
+                    <wps:wsp>
+                      <wps:cNvSpPr txBox="1"/>
+                      <wps:spPr>
+                        <a:xfrm rot="5400000">
+                          <a:off x="0" y="0"/>
+                          <a:ext cx="7060567" cy="4276090"/>
+                        </a:xfrm>
+                        <a:prstGeom prst="rect">
+                          <a:avLst/>
+                        </a:prstGeom>
+                        <a:solidFill>
+                          <a:srgbClr val="CB0833"/>
+                        </a:solidFill>
+                        <a:ln w="6350">
+                          <a:noFill/>
+                        </a:ln>
+                      </wps:spPr>
+                      <wps:txbx>
+                        <w:txbxContent>
+                          <w:p>
+                            <w:pPr>
+                              <w:jc w:val="center"/>
+                              <w:rPr>
+                                <w:rFonts w:ascii="Tabloid Scuzzball" w:hAnsi="Tabloid Scuzzball"/>
+                                <w:color w:val="FFFFFF" w:themeColor="background1"/>
+                                <w:sz w:val="280"/>
+                                <w:szCs w:val="280"/>
+                              </w:rPr>
+                            </w:pPr>
+                            <w:r>
+                              <w:rPr>
+                                <w:rFonts w:ascii="Tabloid Scuzzball" w:hAnsi="Tabloid Scuzzball"/>
+                                <w:color w:val="FFFFFF" w:themeColor="background1"/>
+                                <w:sz w:val="280"/>
+                                <w:szCs w:val="280"/>
+                              </w:rPr>
+                              <w:t>Cells &amp;</w:t>
+                            </w:r>
+                          </w:p>
+                          <w:p>
+                            <w:pPr>
+                              <w:rPr>
+                                <w:sz w:val="280"/>
+                                <w:szCs w:val="280"/>
+                              </w:rPr>
+                            </w:pPr>
+                            <w:r>
+                              <w:rPr>
+                                <w:rFonts w:ascii="Tabloid Scuzzball" w:hAnsi="Tabloid Scuzzball"/>
+                                <w:color w:val="FFFFFF" w:themeColor="background1"/>
+                                <w:sz w:val="280"/>
+                                <w:szCs w:val="280"/>
+                              </w:rPr>
+                              <w:t xml:space="preserve"> </w:t>
+                            </w:r>
+                            <w:r>
+                              <w:rPr>
+                                <w:rFonts w:ascii="Tabloid Scuzzball" w:hAnsi="Tabloid Scuzzball"/>
+                                <w:color w:val="FFFFFF" w:themeColor="background1"/>
+                                <w:sz w:val="280"/>
+                                <w:szCs w:val="280"/>
+                              </w:rPr>
+                              <w:t>disease</w:t>
+                            </w:r>
+                          </w:p>
+                        </w:txbxContent>
+                      </wps:txbx>
+                      <wps:bodyPr rot="0" spcFirstLastPara="0" vertOverflow="overflow" horzOverflow="overflow" vert="horz" wrap="square" lIns="36000" tIns="0" rIns="0" bIns="0" numCol="1" spcCol="0" rtlCol="0" fromWordArt="0" anchor="t" anchorCtr="0" forceAA="0" compatLnSpc="1">
+                        <a:prstTxWarp prst="textNoShape">
+                          <a:avLst/>
+                        </a:prstTxWarp>
+                        <a:noAutofit/>
+                      </wps:bodyPr>
+                    </wps:wsp>
+                  </a:graphicData>
+                </a:graphic>
+                <wp14:sizeRelH relativeFrom="margin">
+                  <wp14:pctWidth>0</wp14:pctWidth>
+                </wp14:sizeRelH>
+                <wp14:sizeRelV relativeFrom="margin">
+                  <wp14:pctHeight>0</wp14:pctHeight>
+                </wp14:sizeRelV>
+              </wp:anchor>
+            </w:drawing>
+          </mc:Choice>
+          <mc:Fallback>
+            <w:pict>
+              <v:shape w14:anchorId="40DAC6D9" id="Text Box 6" o:spid="_x0000_s1030" type="#_x0000_t202" style="position:absolute;margin-left:-40.35pt;margin-top:10.7pt;width:555.95pt;height:336.7pt;rotation:90;z-index:251669504;visibility:visible;mso-wrap-style:square;mso-width-percent:0;mso-height-percent:0;mso-wrap-distance-left:9pt;mso-wrap-distance-top:0;mso-wrap-distance-right:9pt;mso-wrap-distance-bottom:0;mso-position-horizontal:absolute;mso-position-horizontal-relative:text;mso-position-vertical:absolute;mso-position-vertical-relative:text;mso-width-percent:0;mso-height-percent:0;mso-width-relative:margin;mso-height-relative:margin;v-text-anchor:top" o:gfxdata="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" fillcolor="#cb0833" stroked="f" strokeweight=".5pt">
+                <v:textbox inset="1mm,0,0,0">
+                  <w:txbxContent>
+                    <w:p>
+                      <w:pPr>
+                        <w:jc w:val="center"/>
+                        <w:rPr>
+                          <w:rFonts w:ascii="Tabloid Scuzzball" w:hAnsi="Tabloid Scuzzball"/>
+                          <w:color w:val="FFFFFF" w:themeColor="background1"/>
+                          <w:sz w:val="280"/>
+                          <w:szCs w:val="280"/>
+                        </w:rPr>
+                      </w:pPr>
+                      <w:r>
+                        <w:rPr>
+                          <w:rFonts w:ascii="Tabloid Scuzzball" w:hAnsi="Tabloid Scuzzball"/>
+                          <w:color w:val="FFFFFF" w:themeColor="background1"/>
+                          <w:sz w:val="280"/>
+                          <w:szCs w:val="280"/>
+                        </w:rPr>
+                        <w:t>Cells &amp;</w:t>
+                      </w:r>
+                    </w:p>
+                    <w:p>
+                      <w:pPr>
+                        <w:rPr>
+                          <w:sz w:val="280"/>
+                          <w:szCs w:val="280"/>
+                        </w:rPr>
+                      </w:pPr>
+                      <w:r>
+                        <w:rPr>
+                          <w:rFonts w:ascii="Tabloid Scuzzball" w:hAnsi="Tabloid Scuzzball"/>
+                          <w:color w:val="FFFFFF" w:themeColor="background1"/>
+                          <w:sz w:val="280"/>
+                          <w:szCs w:val="280"/>
+                        </w:rPr>
+                        <w:t xml:space="preserve"> </w:t>
+                      </w:r>
+                      <w:r>
+                        <w:rPr>
+                          <w:rFonts w:ascii="Tabloid Scuzzball" w:hAnsi="Tabloid Scuzzball"/>
+                          <w:color w:val="FFFFFF" w:themeColor="background1"/>
+                          <w:sz w:val="280"/>
+                          <w:szCs w:val="280"/>
+                        </w:rPr>
+                        <w:t>disease</w:t>
+                      </w:r>
+                    </w:p>
+                  </w:txbxContent>
+                </v:textbox>
+              </v:shape>
+            </w:pict>
+          </mc:Fallback>
+        </mc:AlternateContent>
+      </w:r>
+    </w:p>
+    <w:p/>
+    <w:p/>
+    <w:p/>
+    <w:p/>
+    <w:p/>
+    <w:p/>
+    <w:p/>
+    <w:p/>
+    <w:p/>
+    <w:p/>
+    <w:p/>
+    <w:p/>
+    <w:p/>
+    <w:p/>
+    <w:p/>
+    <w:p/>
+    <w:p/>
+    <w:p/>
+    <w:p/>
+    <w:p/>
+    <w:p/>
+    <w:p/>
+    <w:p/>
+    <w:p/>
+    <w:p/>
+    <w:p/>
+    <w:p/>
+    <w:p/>
+    <w:p/>
+    <w:p/>
+    <w:p/>
+    <w:p/>
+    <w:p/>
+    <w:p/>
+    <w:p/>
+    <w:p/>
+    <w:p/>
+    <w:p/>
+    <w:p/>
     <w:p>
       <w:r>
         <w:rPr>
@@ -768,7 +982,7 @@
           </mc:Choice>
           <mc:Fallback>
             <w:pict>
-              <v:shape w14:anchorId="3A2E610C" id="Text Box 5" o:spid="_x0000_s1030" type="#_x0000_t202" style="position:absolute;margin-left:-86.45pt;margin-top:155.35pt;width:659.95pt;height:235.05pt;rotation:90;z-index:251667456;visibility:visible;mso-wrap-style:square;mso-width-percent:0;mso-height-percent:0;mso-wrap-distance-left:9pt;mso-wrap-distance-top:0;mso-wrap-distance-right:9pt;mso-wrap-distance-bottom:0;mso-position-horizontal:absolute;mso-position-horizontal-relative:text;mso-position-vertical:absolute;mso-position-vertical-relative:text;mso-width-percent:0;mso-height-percent:0;mso-width-relative:margin;mso-height-relative:margin;v-text-anchor:top" o:gfxdata="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" fillcolor="#cb0833" stroked="f" strokeweight=".5pt">
+              <v:shape w14:anchorId="3A2E610C" id="Text Box 5" o:spid="_x0000_s1031" type="#_x0000_t202" style="position:absolute;margin-left:-86.45pt;margin-top:155.35pt;width:659.95pt;height:235.05pt;rotation:90;z-index:251667456;visibility:visible;mso-wrap-style:square;mso-width-percent:0;mso-height-percent:0;mso-wrap-distance-left:9pt;mso-wrap-distance-top:0;mso-wrap-distance-right:9pt;mso-wrap-distance-bottom:0;mso-position-horizontal:absolute;mso-position-horizontal-relative:text;mso-position-vertical:absolute;mso-position-vertical-relative:text;mso-width-percent:0;mso-height-percent:0;mso-width-relative:margin;mso-height-relative:margin;v-text-anchor:top" o:gfxdata="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" fillcolor="#cb0833" stroked="f" strokeweight=".5pt">
                 <v:textbox inset="1mm,0,0,0">
                   <w:txbxContent>
                     <w:p>
